--- a/dokumentácia_prílohy.docx
+++ b/dokumentácia_prílohy.docx
@@ -1,19 +1,25 @@
 
 <file path=word/document.xml><?xml version="1.0" encoding="utf-8"?>
-<w:document xmlns:wpc="http://schemas.microsoft.com/office/word/2010/wordprocessingCanvas" xmlns:cx="http://schemas.microsoft.com/office/drawing/2014/chartex" xmlns:cx1="http://schemas.microsoft.com/office/drawing/2015/9/8/chartex" xmlns:cx2="http://schemas.microsoft.com/office/drawing/2015/10/21/chartex" xmlns:cx3="http://schemas.microsoft.com/office/drawing/2016/5/9/chartex" xmlns:cx4="http://schemas.microsoft.com/office/drawing/2016/5/10/chartex" xmlns:cx5="http://schemas.microsoft.com/office/drawing/2016/5/11/chartex" xmlns:cx6="http://schemas.microsoft.com/office/drawing/2016/5/12/chartex" xmlns:cx7="http://schemas.microsoft.com/office/drawing/2016/5/13/chartex" xmlns:cx8="http://schemas.microsoft.com/office/drawing/2016/5/14/chartex" xmlns:mc="http://schemas.openxmlformats.org/markup-compatibility/2006" xmlns:aink="http://schemas.microsoft.com/office/drawing/2016/ink" xmlns:am3d="http://schemas.microsoft.com/office/drawing/2017/model3d" xmlns:o="urn:schemas-microsoft-com:office:office" xmlns:r="http://schemas.openxmlformats.org/officeDocument/2006/relationships" xmlns:m="http://schemas.openxmlformats.org/officeDocument/2006/math" xmlns:v="urn:schemas-microsoft-com:vml" xmlns:wp14="http://schemas.microsoft.com/office/word/2010/wordprocessingDrawing" xmlns:wp="http://schemas.openxmlformats.org/drawingml/2006/wordprocessingDrawing" xmlns:w10="urn:schemas-microsoft-com:office:word" xmlns:w="http://schemas.openxmlformats.org/wordprocessingml/2006/main" xmlns:w14="http://schemas.microsoft.com/office/word/2010/wordml" xmlns:w15="http://schemas.microsoft.com/office/word/2012/wordml" xmlns:w16cex="http://schemas.microsoft.com/office/word/2018/wordml/cex" xmlns:w16cid="http://schemas.microsoft.com/office/word/2016/wordml/cid" xmlns:w16="http://schemas.microsoft.com/office/word/2018/wordml" xmlns:w16sdtdh="http://schemas.microsoft.com/office/word/2020/wordml/sdtdatahash" xmlns:w16se="http://schemas.microsoft.com/office/word/2015/wordml/symex" xmlns:wpg="http://schemas.microsoft.com/office/word/2010/wordprocessingGroup" xmlns:wpi="http://schemas.microsoft.com/office/word/2010/wordprocessingInk" xmlns:wne="http://schemas.microsoft.com/office/word/2006/wordml" xmlns:wps="http://schemas.microsoft.com/office/word/2010/wordprocessingShape" mc:Ignorable="w14 w15 w16se w16cid w16 w16cex w16sdtdh wp14">
+<w:document xmlns:wpc="http://schemas.microsoft.com/office/word/2010/wordprocessingCanvas" xmlns:cx="http://schemas.microsoft.com/office/drawing/2014/chartex" xmlns:mc="http://schemas.openxmlformats.org/markup-compatibility/2006" xmlns:o="urn:schemas-microsoft-com:office:office" xmlns:r="http://schemas.openxmlformats.org/officeDocument/2006/relationships" xmlns:m="http://schemas.openxmlformats.org/officeDocument/2006/math" xmlns:v="urn:schemas-microsoft-com:vml" xmlns:wp14="http://schemas.microsoft.com/office/word/2010/wordprocessingDrawing" xmlns:wp="http://schemas.openxmlformats.org/drawingml/2006/wordprocessingDrawing" xmlns:w10="urn:schemas-microsoft-com:office:word" xmlns:w="http://schemas.openxmlformats.org/wordprocessingml/2006/main" xmlns:w14="http://schemas.microsoft.com/office/word/2010/wordml" xmlns:w15="http://schemas.microsoft.com/office/word/2012/wordml" xmlns:w16se="http://schemas.microsoft.com/office/word/2015/wordml/symex" xmlns:wpg="http://schemas.microsoft.com/office/word/2010/wordprocessingGroup" xmlns:wpi="http://schemas.microsoft.com/office/word/2010/wordprocessingInk" xmlns:wne="http://schemas.microsoft.com/office/word/2006/wordml" xmlns:wps="http://schemas.microsoft.com/office/word/2010/wordprocessingShape" mc:Ignorable="w14 w15 w16se wp14">
   <w:body>
     <w:p>
+      <w:bookmarkStart w:id="0" w:name="_GoBack"/>
+      <w:bookmarkEnd w:id="0"/>
       <w:r>
+        <w:rPr>
+          <w:noProof/>
+          <w:lang w:eastAsia="sk-SK"/>
+        </w:rPr>
         <mc:AlternateContent>
           <mc:Choice Requires="wpg">
             <w:drawing>
-              <wp:anchor distT="0" distB="0" distL="114300" distR="114300" simplePos="0" relativeHeight="251660288" behindDoc="0" locked="0" layoutInCell="1" allowOverlap="1" wp14:anchorId="4917559F" wp14:editId="69CB6C22">
+              <wp:anchor distT="0" distB="0" distL="114300" distR="114300" simplePos="0" relativeHeight="251660288" behindDoc="0" locked="0" layoutInCell="1" allowOverlap="1" wp14:anchorId="4917559F" wp14:editId="5C3437F9">
                 <wp:simplePos x="0" y="0"/>
                 <wp:positionH relativeFrom="column">
-                  <wp:posOffset>239207</wp:posOffset>
+                  <wp:posOffset>238760</wp:posOffset>
                 </wp:positionH>
                 <wp:positionV relativeFrom="paragraph">
-                  <wp:posOffset>2834051</wp:posOffset>
+                  <wp:posOffset>2836545</wp:posOffset>
                 </wp:positionV>
                 <wp:extent cx="5642610" cy="2123440"/>
                 <wp:effectExtent l="0" t="0" r="0" b="0"/>
@@ -2566,7 +2572,7 @@
                         <wps:cNvSpPr txBox="1"/>
                         <wps:spPr>
                           <a:xfrm>
-                            <a:off x="3209731" y="186567"/>
+                            <a:off x="3209731" y="207349"/>
                             <a:ext cx="978535" cy="548640"/>
                           </a:xfrm>
                           <a:prstGeom prst="rect">
@@ -2671,27 +2677,14 @@
                               <w:r>
                                 <w:t xml:space="preserve">O </w:t>
                               </w:r>
-                              <w:r>
-                                <w:fldChar w:fldCharType="begin"/>
-                              </w:r>
-                              <w:r>
-                                <w:instrText xml:space="preserve"> SEQ O \* ARABIC </w:instrText>
-                              </w:r>
-                              <w:r>
-                                <w:fldChar w:fldCharType="separate"/>
-                              </w:r>
-                              <w:r>
-                                <w:rPr>
-                                  <w:noProof/>
-                                </w:rPr>
-                                <w:t>12</w:t>
-                              </w:r>
-                              <w:r>
-                                <w:rPr>
-                                  <w:noProof/>
-                                </w:rPr>
-                                <w:fldChar w:fldCharType="end"/>
-                              </w:r>
+                              <w:fldSimple w:instr=" SEQ O \* ARABIC ">
+                                <w:r>
+                                  <w:rPr>
+                                    <w:noProof/>
+                                  </w:rPr>
+                                  <w:t>12</w:t>
+                                </w:r>
+                              </w:fldSimple>
                               <w:r>
                                 <w:t xml:space="preserve"> Flow diagram prihlásenie a registrácia emailom a heslom</w:t>
                               </w:r>
@@ -2713,7 +2706,7 @@
           </mc:Choice>
           <mc:Fallback>
             <w:pict>
-              <v:group w14:anchorId="4917559F" id="Skupina 1052" o:spid="_x0000_s1026" style="position:absolute;margin-left:18.85pt;margin-top:223.15pt;width:444.3pt;height:167.2pt;z-index:251660288" coordsize="56426,21234" o:gfxdata="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">
+              <v:group w14:anchorId="4917559F" id="Skupina 1052" o:spid="_x0000_s1026" style="position:absolute;margin-left:18.8pt;margin-top:223.35pt;width:444.3pt;height:167.2pt;z-index:251660288" coordsize="56426,21234" o:gfxdata="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">
                 <v:group id="Grafický objekt 6" o:spid="_x0000_s1027" style="position:absolute;width:56299;height:18187" coordorigin="-564,508" coordsize="56307,18198" o:gfxdata="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">
                   <v:shape id="Voľný tvar: obrazec 968" o:spid="_x0000_s1028" style="position:absolute;top:4141;width:10897;height:2907;visibility:visible;mso-wrap-style:square;v-text-anchor:middle" coordsize="1089793,290654" o:gfxdata="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" path="m1046202,v24075,,43592,19520,43592,43598l1089794,247056v,24079,-19517,43598,-43592,43598l43592,290654c19517,290654,,271135,,247056l,43598c,19520,19517,,43592,l1046202,xe" strokeweight=".20153mm">
                     <v:stroke joinstyle="miter"/>
@@ -3142,7 +3135,7 @@
                     </v:textbox>
                   </v:shape>
                 </v:group>
-                <v:shape id="Textové pole 1048" o:spid="_x0000_s1067" type="#_x0000_t202" style="position:absolute;left:32097;top:1865;width:9785;height:5487;visibility:visible;mso-wrap-style:none;v-text-anchor:top" o:gfxdata="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" filled="f" stroked="f">
+                <v:shape id="Textové pole 1048" o:spid="_x0000_s1067" type="#_x0000_t202" style="position:absolute;left:32097;top:2073;width:9785;height:5486;visibility:visible;mso-wrap-style:none;v-text-anchor:top" o:gfxdata="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" filled="f" stroked="f">
                   <v:textbox style="mso-fit-shape-to-text:t">
                     <w:txbxContent>
                       <w:p>
@@ -3217,27 +3210,14 @@
                         <w:r>
                           <w:t xml:space="preserve">O </w:t>
                         </w:r>
-                        <w:r>
-                          <w:fldChar w:fldCharType="begin"/>
-                        </w:r>
-                        <w:r>
-                          <w:instrText xml:space="preserve"> SEQ O \* ARABIC </w:instrText>
-                        </w:r>
-                        <w:r>
-                          <w:fldChar w:fldCharType="separate"/>
-                        </w:r>
-                        <w:r>
-                          <w:rPr>
-                            <w:noProof/>
-                          </w:rPr>
-                          <w:t>12</w:t>
-                        </w:r>
-                        <w:r>
-                          <w:rPr>
-                            <w:noProof/>
-                          </w:rPr>
-                          <w:fldChar w:fldCharType="end"/>
-                        </w:r>
+                        <w:fldSimple w:instr=" SEQ O \* ARABIC ">
+                          <w:r>
+                            <w:rPr>
+                              <w:noProof/>
+                            </w:rPr>
+                            <w:t>12</w:t>
+                          </w:r>
+                        </w:fldSimple>
                         <w:r>
                           <w:t xml:space="preserve"> Flow diagram prihlásenie a registrácia emailom a heslom</w:t>
                         </w:r>
@@ -3252,6 +3232,10 @@
         </mc:AlternateContent>
       </w:r>
       <w:r>
+        <w:rPr>
+          <w:noProof/>
+          <w:lang w:eastAsia="sk-SK"/>
+        </w:rPr>
         <mc:AlternateContent>
           <mc:Choice Requires="wpg">
             <w:drawing>
@@ -5205,27 +5189,14 @@
                               <w:r>
                                 <w:t xml:space="preserve">O </w:t>
                               </w:r>
-                              <w:r>
-                                <w:fldChar w:fldCharType="begin"/>
-                              </w:r>
-                              <w:r>
-                                <w:instrText xml:space="preserve"> SEQ O \* ARABIC </w:instrText>
-                              </w:r>
-                              <w:r>
-                                <w:fldChar w:fldCharType="separate"/>
-                              </w:r>
-                              <w:r>
-                                <w:rPr>
-                                  <w:noProof/>
-                                </w:rPr>
-                                <w:t>11</w:t>
-                              </w:r>
-                              <w:r>
-                                <w:rPr>
-                                  <w:noProof/>
-                                </w:rPr>
-                                <w:fldChar w:fldCharType="end"/>
-                              </w:r>
+                              <w:fldSimple w:instr=" SEQ O \* ARABIC ">
+                                <w:r>
+                                  <w:rPr>
+                                    <w:noProof/>
+                                  </w:rPr>
+                                  <w:t>11</w:t>
+                                </w:r>
+                              </w:fldSimple>
                               <w:r>
                                 <w:t xml:space="preserve"> Flow Diagram Google prihlásenia</w:t>
                               </w:r>
@@ -5245,7 +5216,7 @@
               </wp:anchor>
             </w:drawing>
           </mc:Choice>
-          <mc:Fallback>
+          <mc:Fallback xmlns:w16sdtdh="http://schemas.microsoft.com/office/word/2020/wordml/sdtdatahash" xmlns:w16="http://schemas.microsoft.com/office/word/2018/wordml" xmlns:w16cid="http://schemas.microsoft.com/office/word/2016/wordml/cid" xmlns:w16cex="http://schemas.microsoft.com/office/word/2018/wordml/cex" xmlns:am3d="http://schemas.microsoft.com/office/drawing/2017/model3d" xmlns:aink="http://schemas.microsoft.com/office/drawing/2016/ink" xmlns:cx8="http://schemas.microsoft.com/office/drawing/2016/5/14/chartex" xmlns:cx7="http://schemas.microsoft.com/office/drawing/2016/5/13/chartex" xmlns:cx6="http://schemas.microsoft.com/office/drawing/2016/5/12/chartex" xmlns:cx5="http://schemas.microsoft.com/office/drawing/2016/5/11/chartex" xmlns:cx4="http://schemas.microsoft.com/office/drawing/2016/5/10/chartex" xmlns:cx3="http://schemas.microsoft.com/office/drawing/2016/5/9/chartex" xmlns:cx2="http://schemas.microsoft.com/office/drawing/2015/10/21/chartex" xmlns:cx1="http://schemas.microsoft.com/office/drawing/2015/9/8/chartex">
             <w:pict>
               <v:group w14:anchorId="25BF9014" id="Skupina 1010" o:spid="_x0000_s1069" style="position:absolute;margin-left:-5.35pt;margin-top:1.5pt;width:478.45pt;height:187pt;z-index:251659264" coordsize="60763,23749" o:gfxdata="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">
                 <v:group id="Grafický objekt 968" o:spid="_x0000_s1070" style="position:absolute;left:5547;width:55216;height:20333" coordsize="55245,20340" o:gfxdata="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">
@@ -5590,7 +5561,7 @@
 </file>
 
 <file path=word/styles.xml><?xml version="1.0" encoding="utf-8"?>
-<w:styles xmlns:mc="http://schemas.openxmlformats.org/markup-compatibility/2006" xmlns:r="http://schemas.openxmlformats.org/officeDocument/2006/relationships" xmlns:w="http://schemas.openxmlformats.org/wordprocessingml/2006/main" xmlns:w14="http://schemas.microsoft.com/office/word/2010/wordml" xmlns:w15="http://schemas.microsoft.com/office/word/2012/wordml" xmlns:w16cex="http://schemas.microsoft.com/office/word/2018/wordml/cex" xmlns:w16cid="http://schemas.microsoft.com/office/word/2016/wordml/cid" xmlns:w16="http://schemas.microsoft.com/office/word/2018/wordml" xmlns:w16sdtdh="http://schemas.microsoft.com/office/word/2020/wordml/sdtdatahash" xmlns:w16se="http://schemas.microsoft.com/office/word/2015/wordml/symex" mc:Ignorable="w14 w15 w16se w16cid w16 w16cex w16sdtdh">
+<w:styles xmlns:mc="http://schemas.openxmlformats.org/markup-compatibility/2006" xmlns:r="http://schemas.openxmlformats.org/officeDocument/2006/relationships" xmlns:w="http://schemas.openxmlformats.org/wordprocessingml/2006/main" xmlns:w14="http://schemas.microsoft.com/office/word/2010/wordml" xmlns:w15="http://schemas.microsoft.com/office/word/2012/wordml" xmlns:w16se="http://schemas.microsoft.com/office/word/2015/wordml/symex" mc:Ignorable="w14 w15 w16se">
   <w:docDefaults>
     <w:rPrDefault>
       <w:rPr>
@@ -5606,7 +5577,7 @@
       </w:pPr>
     </w:pPrDefault>
   </w:docDefaults>
-  <w:latentStyles w:defLockedState="0" w:defUIPriority="99" w:defSemiHidden="0" w:defUnhideWhenUsed="0" w:defQFormat="0" w:count="376">
+  <w:latentStyles w:defLockedState="0" w:defUIPriority="99" w:defSemiHidden="0" w:defUnhideWhenUsed="0" w:defQFormat="0" w:count="371">
     <w:lsdException w:name="Normal" w:uiPriority="0" w:qFormat="1"/>
     <w:lsdException w:name="heading 1" w:uiPriority="9" w:qFormat="1"/>
     <w:lsdException w:name="heading 2" w:semiHidden="1" w:uiPriority="9" w:unhideWhenUsed="1" w:qFormat="1"/>
@@ -5978,11 +5949,6 @@
     <w:lsdException w:name="List Table 5 Dark Accent 6" w:uiPriority="50"/>
     <w:lsdException w:name="List Table 6 Colorful Accent 6" w:uiPriority="51"/>
     <w:lsdException w:name="List Table 7 Colorful Accent 6" w:uiPriority="52"/>
-    <w:lsdException w:name="Mention" w:semiHidden="1" w:unhideWhenUsed="1"/>
-    <w:lsdException w:name="Smart Hyperlink" w:semiHidden="1" w:unhideWhenUsed="1"/>
-    <w:lsdException w:name="Hashtag" w:semiHidden="1" w:unhideWhenUsed="1"/>
-    <w:lsdException w:name="Unresolved Mention" w:semiHidden="1" w:unhideWhenUsed="1"/>
-    <w:lsdException w:name="Smart Link" w:semiHidden="1" w:unhideWhenUsed="1"/>
   </w:latentStyles>
   <w:style w:type="paragraph" w:default="1" w:styleId="Normlny">
     <w:name w:val="Normal"/>
